--- a/Texte/Bibliographie.docx
+++ b/Texte/Bibliographie.docx
@@ -466,21 +466,7 @@
             <w:rStyle w:val="Hyperlink"/>
             <w:lang w:val="de-CH"/>
           </w:rPr>
-          <w:t>https://www.sch</w:t>
-        </w:r>
-        <w:r>
-          <w:rPr>
-            <w:rStyle w:val="Hyperlink"/>
-            <w:lang w:val="de-CH"/>
-          </w:rPr>
-          <w:t>u</w:t>
-        </w:r>
-        <w:r>
-          <w:rPr>
-            <w:rStyle w:val="Hyperlink"/>
-            <w:lang w:val="de-CH"/>
-          </w:rPr>
-          <w:t>elerkonferenz.edu.tum.de/fileadmin/w00brm/www/Facharbeiten_2009/schulte_patrick_cc.pdf</w:t>
+          <w:t>https://www.schuelerkonferenz.edu.tum.de/fileadmin/w00brm/www/Facharbeiten_2009/schulte_patrick_cc.pdf</w:t>
         </w:r>
       </w:hyperlink>
       <w:r>
@@ -554,39 +540,7 @@
           <w:iCs/>
           <w:lang w:val="en-US"/>
         </w:rPr>
-        <w:t>Vehicle Vibration Error Compensation on</w:t>
-      </w:r>
-      <w:r>
-        <w:rPr>
-          <w:i/>
-          <w:iCs/>
-          <w:lang w:val="en-US"/>
-        </w:rPr>
-        <w:t xml:space="preserve"> </w:t>
-      </w:r>
-      <w:r>
-        <w:rPr>
-          <w:i/>
-          <w:iCs/>
-          <w:lang w:val="en-US"/>
-        </w:rPr>
-        <w:t>IMU-accelerometer Sensor Using Adaptive Filter and</w:t>
-      </w:r>
-      <w:r>
-        <w:rPr>
-          <w:i/>
-          <w:iCs/>
-          <w:lang w:val="en-US"/>
-        </w:rPr>
-        <w:t xml:space="preserve"> </w:t>
-      </w:r>
-      <w:r>
-        <w:rPr>
-          <w:i/>
-          <w:iCs/>
-          <w:lang w:val="en-US"/>
-        </w:rPr>
-        <w:t>Low-pass Filter Approaches</w:t>
+        <w:t>Vehicle Vibration Error Compensation on IMU-accelerometer Sensor Using Adaptive Filter and Low-pass Filter Approaches</w:t>
       </w:r>
       <w:r>
         <w:rPr>
@@ -617,21 +571,7 @@
             <w:rStyle w:val="Hyperlink"/>
             <w:lang w:val="de-CH"/>
           </w:rPr>
-          <w:t>https://www</w:t>
-        </w:r>
-        <w:r>
-          <w:rPr>
-            <w:rStyle w:val="Hyperlink"/>
-            <w:lang w:val="de-CH"/>
-          </w:rPr>
-          <w:t>.</w:t>
-        </w:r>
-        <w:r>
-          <w:rPr>
-            <w:rStyle w:val="Hyperlink"/>
-            <w:lang w:val="de-CH"/>
-          </w:rPr>
-          <w:t>researchgate.net/publication/330373155_Vehicle_Vibration_Error_Compensation_on_IMU-accelerometer_Sensor_Using_Adaptive_Filter_and_Low-pass_Filter_Approaches</w:t>
+          <w:t>https://www.researchgate.net/publication/330373155_Vehicle_Vibration_Error_Compensation_on_IMU-accelerometer_Sensor_Using_Adaptive_Filter_and_Low-pass_Filter_Approaches</w:t>
         </w:r>
       </w:hyperlink>
       <w:r>
@@ -664,19 +604,7 @@
           <w:rPr>
             <w:rStyle w:val="Hyperlink0"/>
           </w:rPr>
-          <w:t>https://</w:t>
-        </w:r>
-        <w:r>
-          <w:rPr>
-            <w:rStyle w:val="Hyperlink0"/>
-          </w:rPr>
-          <w:t>w</w:t>
-        </w:r>
-        <w:r>
-          <w:rPr>
-            <w:rStyle w:val="Hyperlink0"/>
-          </w:rPr>
-          <w:t>ww.instructables.com/id/Guide-to-gyro-and-accelerometer-with-Arduino-inclu/</w:t>
+          <w:t>https://www.instructables.com/id/Guide-to-gyro-and-accelerometer-with-Arduino-inclu/</w:t>
         </w:r>
       </w:hyperlink>
     </w:p>
@@ -693,19 +621,7 @@
           <w:rPr>
             <w:rStyle w:val="Hyperlink0"/>
           </w:rPr>
-          <w:t>https</w:t>
-        </w:r>
-        <w:r>
-          <w:rPr>
-            <w:rStyle w:val="Hyperlink0"/>
-          </w:rPr>
-          <w:t>:</w:t>
-        </w:r>
-        <w:r>
-          <w:rPr>
-            <w:rStyle w:val="Hyperlink0"/>
-          </w:rPr>
-          <w:t>//www.pieter-jan.com/node/11</w:t>
+          <w:t>https://www.pieter-jan.com/node/11</w:t>
         </w:r>
       </w:hyperlink>
     </w:p>
@@ -722,19 +638,7 @@
           <w:rPr>
             <w:rStyle w:val="Hyperlink0"/>
           </w:rPr>
-          <w:t>ht</w:t>
-        </w:r>
-        <w:r>
-          <w:rPr>
-            <w:rStyle w:val="Hyperlink0"/>
-          </w:rPr>
-          <w:t>t</w:t>
-        </w:r>
-        <w:r>
-          <w:rPr>
-            <w:rStyle w:val="Hyperlink0"/>
-          </w:rPr>
-          <w:t>ps://www.youtube.com/watch?v=TeKk3DjN_gs</w:t>
+          <w:t>https://www.youtube.com/watch?v=TeKk3DjN_gs</w:t>
         </w:r>
       </w:hyperlink>
     </w:p>
@@ -769,21 +673,7 @@
             <w:rStyle w:val="Hyperlink0"/>
             <w:lang w:val="de-CH"/>
           </w:rPr>
-          <w:t>https://www.meg</w:t>
-        </w:r>
-        <w:r>
-          <w:rPr>
-            <w:rStyle w:val="Hyperlink0"/>
-            <w:lang w:val="de-CH"/>
-          </w:rPr>
-          <w:t>u</w:t>
-        </w:r>
-        <w:r>
-          <w:rPr>
-            <w:rStyle w:val="Hyperlink0"/>
-            <w:lang w:val="de-CH"/>
-          </w:rPr>
-          <w:t>nolink.com/documentation/arduino-libraries/exponential-filter/</w:t>
+          <w:t>https://www.megunolink.com/documentation/arduino-libraries/exponential-filter/</w:t>
         </w:r>
       </w:hyperlink>
       <w:r>
@@ -985,27 +875,7 @@
         <w:rPr>
           <w:lang w:val="en-US"/>
         </w:rPr>
-        <w:t xml:space="preserve"> et al.: Barometric Height Estimation Combined with Map-Matching in a Loosely-Coupled Kalman-Filter (2010) https://www.researchgate.net/publication/224199908_Barometric_height_estimation_combined_with_map-matching_in_a_loosely-coupled_Kalman-filter (fetched on the </w:t>
-      </w:r>
-      <w:bookmarkStart w:id="0" w:name="_GoBack"/>
-      <w:r>
-        <w:rPr>
-          <w:lang w:val="en-US"/>
-        </w:rPr>
-        <w:t>25.03.19</w:t>
-      </w:r>
-      <w:bookmarkEnd w:id="0"/>
-      <w:r>
-        <w:rPr>
-          <w:lang w:val="en-US"/>
-        </w:rPr>
-        <w:t>)</w:t>
-      </w:r>
-      <w:r>
-        <w:rPr>
-          <w:lang w:val="en-US"/>
-        </w:rPr>
-        <w:t xml:space="preserve"> </w:t>
+        <w:t xml:space="preserve"> et al.: Barometric Height Estimation Combined with Map-Matching in a Loosely-Coupled Kalman-Filter (2010) https://www.researchgate.net/publication/224199908_Barometric_height_estimation_combined_with_map-matching_in_a_loosely-coupled_Kalman-filter (fetched on the 25.03.19) </w:t>
       </w:r>
     </w:p>
     <w:p>
@@ -1051,13 +921,7 @@
         <w:rPr>
           <w:lang w:val="en-US"/>
         </w:rPr>
-        <w:t>(fetched on the 27.03.19)</w:t>
-      </w:r>
-      <w:r>
-        <w:rPr>
-          <w:lang w:val="en-US"/>
-        </w:rPr>
-        <w:t xml:space="preserve"> </w:t>
+        <w:t xml:space="preserve">(fetched on the 27.03.19) </w:t>
       </w:r>
     </w:p>
     <w:p>
@@ -1102,6 +966,52 @@
     </w:p>
     <w:p>
       <w:pPr>
+        <w:pStyle w:val="Text"/>
+        <w:numPr>
+          <w:ilvl w:val="0"/>
+          <w:numId w:val="2"/>
+        </w:numPr>
+        <w:rPr>
+          <w:lang w:val="en-US"/>
+        </w:rPr>
+      </w:pPr>
+      <w:hyperlink r:id="rId32" w:history="1">
+        <w:r>
+          <w:rPr>
+            <w:rStyle w:val="Hyperlink"/>
+            <w:lang w:val="en-US"/>
+          </w:rPr>
+          <w:t>https://de.wikipedia.org/wiki/Sensordatenfusion</w:t>
+        </w:r>
+      </w:hyperlink>
+    </w:p>
+    <w:p>
+      <w:pPr>
+        <w:pStyle w:val="Text"/>
+        <w:ind w:left="240"/>
+        <w:rPr>
+          <w:lang w:val="en-US"/>
+        </w:rPr>
+      </w:pPr>
+      <w:proofErr w:type="spellStart"/>
+      <w:r>
+        <w:rPr>
+          <w:lang w:val="en-US"/>
+        </w:rPr>
+        <w:t>abgerufen</w:t>
+      </w:r>
+      <w:proofErr w:type="spellEnd"/>
+      <w:r>
+        <w:rPr>
+          <w:lang w:val="en-US"/>
+        </w:rPr>
+        <w:t xml:space="preserve"> am 4.8.19</w:t>
+      </w:r>
+      <w:bookmarkStart w:id="0" w:name="_GoBack"/>
+      <w:bookmarkEnd w:id="0"/>
+    </w:p>
+    <w:p>
+      <w:pPr>
         <w:pStyle w:val="Betreff"/>
       </w:pPr>
       <w:r>
@@ -1156,12 +1066,12 @@
       </w:r>
     </w:p>
     <w:sectPr>
-      <w:headerReference w:type="even" r:id="rId32"/>
-      <w:headerReference w:type="default" r:id="rId33"/>
-      <w:footerReference w:type="even" r:id="rId34"/>
-      <w:footerReference w:type="default" r:id="rId35"/>
-      <w:headerReference w:type="first" r:id="rId36"/>
-      <w:footerReference w:type="first" r:id="rId37"/>
+      <w:headerReference w:type="even" r:id="rId33"/>
+      <w:headerReference w:type="default" r:id="rId34"/>
+      <w:footerReference w:type="even" r:id="rId35"/>
+      <w:footerReference w:type="default" r:id="rId36"/>
+      <w:headerReference w:type="first" r:id="rId37"/>
+      <w:footerReference w:type="first" r:id="rId38"/>
       <w:pgSz w:w="11906" w:h="16838"/>
       <w:pgMar w:top="1598" w:right="1440" w:bottom="1440" w:left="1440" w:header="1195" w:footer="864" w:gutter="0"/>
       <w:cols w:space="720"/>

--- a/Texte/Bibliographie.docx
+++ b/Texte/Bibliographie.docx
@@ -1007,6 +1007,74 @@
         </w:rPr>
         <w:t xml:space="preserve"> am 4.8.19</w:t>
       </w:r>
+    </w:p>
+    <w:p>
+      <w:pPr>
+        <w:pStyle w:val="Text"/>
+        <w:numPr>
+          <w:ilvl w:val="0"/>
+          <w:numId w:val="2"/>
+        </w:numPr>
+        <w:rPr>
+          <w:lang w:val="en-US"/>
+        </w:rPr>
+      </w:pPr>
+      <w:hyperlink r:id="rId33" w:history="1">
+        <w:r>
+          <w:rPr>
+            <w:rStyle w:val="Hyperlink"/>
+            <w:lang w:val="en-US"/>
+          </w:rPr>
+          <w:t>https://www.epfl.ch/labs/la/wp-content/uploads/2018/08/EstimationTheory.pdf</w:t>
+        </w:r>
+      </w:hyperlink>
+      <w:r>
+        <w:rPr>
+          <w:lang w:val="en-US"/>
+        </w:rPr>
+        <w:t xml:space="preserve"> </w:t>
+      </w:r>
+      <w:r>
+        <w:rPr>
+          <w:lang w:val="en-US"/>
+        </w:rPr>
+        <w:t xml:space="preserve">2.9.19 </w:t>
+      </w:r>
+      <w:proofErr w:type="spellStart"/>
+      <w:r>
+        <w:rPr>
+          <w:lang w:val="en-US"/>
+        </w:rPr>
+        <w:t>abgerufen</w:t>
+      </w:r>
+      <w:proofErr w:type="spellEnd"/>
+    </w:p>
+    <w:p>
+      <w:pPr>
+        <w:pStyle w:val="Text"/>
+        <w:numPr>
+          <w:ilvl w:val="0"/>
+          <w:numId w:val="2"/>
+        </w:numPr>
+        <w:rPr>
+          <w:lang w:val="en-US"/>
+        </w:rPr>
+      </w:pPr>
+      <w:hyperlink r:id="rId34" w:history="1">
+        <w:r>
+          <w:rPr>
+            <w:rStyle w:val="Hyperlink"/>
+            <w:lang w:val="en-US"/>
+          </w:rPr>
+          <w:t>https://de.wikipedia.org/wiki/Digitales_Filter</w:t>
+        </w:r>
+      </w:hyperlink>
+      <w:r>
+        <w:rPr>
+          <w:lang w:val="en-US"/>
+        </w:rPr>
+        <w:t xml:space="preserve"> 2.9.19</w:t>
+      </w:r>
       <w:bookmarkStart w:id="0" w:name="_GoBack"/>
       <w:bookmarkEnd w:id="0"/>
     </w:p>
@@ -1066,12 +1134,12 @@
       </w:r>
     </w:p>
     <w:sectPr>
-      <w:headerReference w:type="even" r:id="rId33"/>
-      <w:headerReference w:type="default" r:id="rId34"/>
-      <w:footerReference w:type="even" r:id="rId35"/>
-      <w:footerReference w:type="default" r:id="rId36"/>
-      <w:headerReference w:type="first" r:id="rId37"/>
-      <w:footerReference w:type="first" r:id="rId38"/>
+      <w:headerReference w:type="even" r:id="rId35"/>
+      <w:headerReference w:type="default" r:id="rId36"/>
+      <w:footerReference w:type="even" r:id="rId37"/>
+      <w:footerReference w:type="default" r:id="rId38"/>
+      <w:headerReference w:type="first" r:id="rId39"/>
+      <w:footerReference w:type="first" r:id="rId40"/>
       <w:pgSz w:w="11906" w:h="16838"/>
       <w:pgMar w:top="1598" w:right="1440" w:bottom="1440" w:left="1440" w:header="1195" w:footer="864" w:gutter="0"/>
       <w:cols w:space="720"/>
@@ -2009,7 +2077,7 @@
       </w:pPr>
     </w:pPrDefault>
   </w:docDefaults>
-  <w:latentStyles w:defLockedState="0" w:defUIPriority="99" w:defSemiHidden="0" w:defUnhideWhenUsed="0" w:defQFormat="0" w:count="376">
+  <w:latentStyles w:defLockedState="0" w:defUIPriority="99" w:defSemiHidden="0" w:defUnhideWhenUsed="0" w:defQFormat="0" w:count="377">
     <w:lsdException w:name="Normal" w:uiPriority="0" w:qFormat="1"/>
     <w:lsdException w:name="heading 1" w:uiPriority="9" w:qFormat="1"/>
     <w:lsdException w:name="heading 2" w:semiHidden="1" w:uiPriority="9" w:unhideWhenUsed="1" w:qFormat="1"/>
@@ -2115,7 +2183,6 @@
     <w:lsdException w:name="HTML Sample" w:semiHidden="1" w:unhideWhenUsed="1"/>
     <w:lsdException w:name="HTML Typewriter" w:semiHidden="1" w:unhideWhenUsed="1"/>
     <w:lsdException w:name="HTML Variable" w:semiHidden="1" w:unhideWhenUsed="1"/>
-    <w:lsdException w:name="Normal Table" w:semiHidden="1" w:unhideWhenUsed="1"/>
     <w:lsdException w:name="annotation subject" w:semiHidden="1" w:unhideWhenUsed="1"/>
     <w:lsdException w:name="No List" w:semiHidden="1" w:unhideWhenUsed="1"/>
     <w:lsdException w:name="Outline List 1" w:semiHidden="1" w:unhideWhenUsed="1"/>
@@ -2162,10 +2229,8 @@
     <w:lsdException w:name="Table Subtle 2" w:semiHidden="1" w:unhideWhenUsed="1"/>
     <w:lsdException w:name="Table Web 1" w:semiHidden="1" w:unhideWhenUsed="1"/>
     <w:lsdException w:name="Table Web 2" w:semiHidden="1" w:unhideWhenUsed="1"/>
-    <w:lsdException w:name="Table Web 3" w:semiHidden="1" w:unhideWhenUsed="1"/>
     <w:lsdException w:name="Balloon Text" w:semiHidden="1" w:unhideWhenUsed="1"/>
     <w:lsdException w:name="Table Grid" w:uiPriority="39"/>
-    <w:lsdException w:name="Table Theme" w:semiHidden="1" w:unhideWhenUsed="1"/>
     <w:lsdException w:name="Placeholder Text" w:semiHidden="1"/>
     <w:lsdException w:name="No Spacing" w:uiPriority="1" w:qFormat="1"/>
     <w:lsdException w:name="Light Shading" w:uiPriority="60"/>
@@ -2386,6 +2451,7 @@
     <w:lsdException w:name="Hashtag" w:semiHidden="1" w:unhideWhenUsed="1"/>
     <w:lsdException w:name="Unresolved Mention" w:semiHidden="1" w:unhideWhenUsed="1"/>
     <w:lsdException w:name="Smart Link" w:semiHidden="1" w:unhideWhenUsed="1"/>
+    <w:lsdException w:name="Smart Link Error" w:semiHidden="1" w:unhideWhenUsed="1"/>
   </w:latentStyles>
   <w:style w:type="paragraph" w:default="1" w:styleId="Standard">
     <w:name w:val="Normal"/>

--- a/Texte/Bibliographie.docx
+++ b/Texte/Bibliographie.docx
@@ -1066,7 +1066,28 @@
             <w:rStyle w:val="Hyperlink"/>
             <w:lang w:val="en-US"/>
           </w:rPr>
-          <w:t>https://de.wikipedia.org/wiki/Digitales_Filter</w:t>
+          <w:t>https://de.wikipedia.org/wiki/Digitales_Filter 2.9.19</w:t>
+        </w:r>
+      </w:hyperlink>
+    </w:p>
+    <w:p>
+      <w:pPr>
+        <w:pStyle w:val="Text"/>
+        <w:numPr>
+          <w:ilvl w:val="0"/>
+          <w:numId w:val="2"/>
+        </w:numPr>
+        <w:rPr>
+          <w:lang w:val="en-US"/>
+        </w:rPr>
+      </w:pPr>
+      <w:hyperlink r:id="rId35" w:history="1">
+        <w:r>
+          <w:rPr>
+            <w:rStyle w:val="Hyperlink"/>
+            <w:lang w:val="en-US"/>
+          </w:rPr>
+          <w:t>https://medium.com/@jaems33/understanding-kalman-filters-with-python-2310e87b8f48</w:t>
         </w:r>
       </w:hyperlink>
       <w:r>
@@ -1134,12 +1155,12 @@
       </w:r>
     </w:p>
     <w:sectPr>
-      <w:headerReference w:type="even" r:id="rId35"/>
-      <w:headerReference w:type="default" r:id="rId36"/>
-      <w:footerReference w:type="even" r:id="rId37"/>
-      <w:footerReference w:type="default" r:id="rId38"/>
-      <w:headerReference w:type="first" r:id="rId39"/>
-      <w:footerReference w:type="first" r:id="rId40"/>
+      <w:headerReference w:type="even" r:id="rId36"/>
+      <w:headerReference w:type="default" r:id="rId37"/>
+      <w:footerReference w:type="even" r:id="rId38"/>
+      <w:footerReference w:type="default" r:id="rId39"/>
+      <w:headerReference w:type="first" r:id="rId40"/>
+      <w:footerReference w:type="first" r:id="rId41"/>
       <w:pgSz w:w="11906" w:h="16838"/>
       <w:pgMar w:top="1598" w:right="1440" w:bottom="1440" w:left="1440" w:header="1195" w:footer="864" w:gutter="0"/>
       <w:cols w:space="720"/>
@@ -2183,6 +2204,7 @@
     <w:lsdException w:name="HTML Sample" w:semiHidden="1" w:unhideWhenUsed="1"/>
     <w:lsdException w:name="HTML Typewriter" w:semiHidden="1" w:unhideWhenUsed="1"/>
     <w:lsdException w:name="HTML Variable" w:semiHidden="1" w:unhideWhenUsed="1"/>
+    <w:lsdException w:name="Normal Table" w:semiHidden="1" w:unhideWhenUsed="1"/>
     <w:lsdException w:name="annotation subject" w:semiHidden="1" w:unhideWhenUsed="1"/>
     <w:lsdException w:name="No List" w:semiHidden="1" w:unhideWhenUsed="1"/>
     <w:lsdException w:name="Outline List 1" w:semiHidden="1" w:unhideWhenUsed="1"/>
@@ -2229,8 +2251,10 @@
     <w:lsdException w:name="Table Subtle 2" w:semiHidden="1" w:unhideWhenUsed="1"/>
     <w:lsdException w:name="Table Web 1" w:semiHidden="1" w:unhideWhenUsed="1"/>
     <w:lsdException w:name="Table Web 2" w:semiHidden="1" w:unhideWhenUsed="1"/>
+    <w:lsdException w:name="Table Web 3" w:semiHidden="1" w:unhideWhenUsed="1"/>
     <w:lsdException w:name="Balloon Text" w:semiHidden="1" w:unhideWhenUsed="1"/>
     <w:lsdException w:name="Table Grid" w:uiPriority="39"/>
+    <w:lsdException w:name="Table Theme" w:semiHidden="1" w:unhideWhenUsed="1"/>
     <w:lsdException w:name="Placeholder Text" w:semiHidden="1"/>
     <w:lsdException w:name="No Spacing" w:uiPriority="1" w:qFormat="1"/>
     <w:lsdException w:name="Light Shading" w:uiPriority="60"/>

--- a/Texte/Bibliographie.docx
+++ b/Texte/Bibliographie.docx
@@ -1087,14 +1087,35 @@
             <w:rStyle w:val="Hyperlink"/>
             <w:lang w:val="en-US"/>
           </w:rPr>
-          <w:t>https://medium.com/@jaems33/understanding-kalman-filters-with-python-2310e87b8f48</w:t>
+          <w:t>https://medium.com/@jaems33/understanding-kalman-filters-with-python-2310e87b8f48 2.9.19</w:t>
         </w:r>
       </w:hyperlink>
-      <w:r>
+    </w:p>
+    <w:p>
+      <w:pPr>
+        <w:pStyle w:val="Text"/>
+        <w:numPr>
+          <w:ilvl w:val="0"/>
+          <w:numId w:val="2"/>
+        </w:numPr>
         <w:rPr>
           <w:lang w:val="en-US"/>
         </w:rPr>
-        <w:t xml:space="preserve"> 2.9.19</w:t>
+      </w:pPr>
+      <w:hyperlink r:id="rId36" w:history="1">
+        <w:r>
+          <w:rPr>
+            <w:rStyle w:val="Hyperlink"/>
+            <w:lang w:val="en-US"/>
+          </w:rPr>
+          <w:t>https://www.bergfreunde.de/basislager/hoehenmessung-mit-gps-oder-barometer/</w:t>
+        </w:r>
+      </w:hyperlink>
+      <w:r>
+        <w:rPr>
+          <w:lang w:val="en-US"/>
+        </w:rPr>
+        <w:t xml:space="preserve"> 24.9.19</w:t>
       </w:r>
       <w:bookmarkStart w:id="0" w:name="_GoBack"/>
       <w:bookmarkEnd w:id="0"/>
@@ -1155,12 +1176,12 @@
       </w:r>
     </w:p>
     <w:sectPr>
-      <w:headerReference w:type="even" r:id="rId36"/>
-      <w:headerReference w:type="default" r:id="rId37"/>
-      <w:footerReference w:type="even" r:id="rId38"/>
-      <w:footerReference w:type="default" r:id="rId39"/>
-      <w:headerReference w:type="first" r:id="rId40"/>
-      <w:footerReference w:type="first" r:id="rId41"/>
+      <w:headerReference w:type="even" r:id="rId37"/>
+      <w:headerReference w:type="default" r:id="rId38"/>
+      <w:footerReference w:type="even" r:id="rId39"/>
+      <w:footerReference w:type="default" r:id="rId40"/>
+      <w:headerReference w:type="first" r:id="rId41"/>
+      <w:footerReference w:type="first" r:id="rId42"/>
       <w:pgSz w:w="11906" w:h="16838"/>
       <w:pgMar w:top="1598" w:right="1440" w:bottom="1440" w:left="1440" w:header="1195" w:footer="864" w:gutter="0"/>
       <w:cols w:space="720"/>
@@ -2695,6 +2716,32 @@
       <w:shd w:val="clear" w:color="auto" w:fill="E1DFDD"/>
     </w:rPr>
   </w:style>
+  <w:style w:type="paragraph" w:styleId="Sprechblasentext">
+    <w:name w:val="Balloon Text"/>
+    <w:basedOn w:val="Standard"/>
+    <w:link w:val="SprechblasentextZchn"/>
+    <w:uiPriority w:val="99"/>
+    <w:semiHidden/>
+    <w:unhideWhenUsed/>
+    <w:rsid w:val="005140B3"/>
+    <w:rPr>
+      <w:sz w:val="18"/>
+      <w:szCs w:val="18"/>
+    </w:rPr>
+  </w:style>
+  <w:style w:type="character" w:customStyle="1" w:styleId="SprechblasentextZchn">
+    <w:name w:val="Sprechblasentext Zchn"/>
+    <w:basedOn w:val="Absatz-Standardschriftart"/>
+    <w:link w:val="Sprechblasentext"/>
+    <w:uiPriority w:val="99"/>
+    <w:semiHidden/>
+    <w:rsid w:val="005140B3"/>
+    <w:rPr>
+      <w:sz w:val="18"/>
+      <w:szCs w:val="18"/>
+      <w:lang w:val="en-US" w:eastAsia="en-US"/>
+    </w:rPr>
+  </w:style>
 </w:styles>
 </file>
 

--- a/Texte/Bibliographie.docx
+++ b/Texte/Bibliographie.docx
@@ -1116,6 +1116,24 @@
           <w:lang w:val="en-US"/>
         </w:rPr>
         <w:t xml:space="preserve"> 24.9.19</w:t>
+      </w:r>
+    </w:p>
+    <w:p>
+      <w:pPr>
+        <w:pStyle w:val="Text"/>
+        <w:numPr>
+          <w:ilvl w:val="0"/>
+          <w:numId w:val="2"/>
+        </w:numPr>
+        <w:rPr>
+          <w:lang w:val="en-US"/>
+        </w:rPr>
+      </w:pPr>
+      <w:r>
+        <w:rPr>
+          <w:lang w:val="en-US"/>
+        </w:rPr>
+        <w:t>https://grindgis.com/blog/difference-between-gps-and-dgps</w:t>
       </w:r>
       <w:bookmarkStart w:id="0" w:name="_GoBack"/>
       <w:bookmarkEnd w:id="0"/>
